--- a/modules/backtesting/시스템 메뉴얼.docx
+++ b/modules/backtesting/시스템 메뉴얼.docx
@@ -380,7 +380,6 @@
     </w:p>
     <w:p>
       <w:pPr>
-        <w:ind w:firstLineChars="50" w:firstLine="100"/>
         <w:rPr>
           <w:rFonts w:hint="eastAsia"/>
         </w:rPr>
@@ -836,6 +835,19 @@
           <w:rFonts w:hint="eastAsia"/>
         </w:rPr>
       </w:pPr>
+      <w:r>
+        <w:rPr>
+          <w:rFonts w:hint="eastAsia"/>
+        </w:rPr>
+        <w:t xml:space="preserve"> - 업데이트 함수: </w:t>
+      </w:r>
+    </w:p>
+    <w:p>
+      <w:pPr>
+        <w:rPr>
+          <w:rFonts w:hint="eastAsia"/>
+        </w:rPr>
+      </w:pPr>
     </w:p>
     <w:p>
       <w:pPr>
@@ -874,7 +886,19 @@
         <w:rPr>
           <w:rFonts w:hint="eastAsia"/>
         </w:rPr>
-        <w:t xml:space="preserve"> - 전략별 계산 기준 다</w:t>
+        <w:t xml:space="preserve"> - 전략</w:t>
+      </w:r>
+      <w:r>
+        <w:rPr>
+          <w:rFonts w:hint="eastAsia"/>
+        </w:rPr>
+        <w:t>에 따라</w:t>
+      </w:r>
+      <w:r>
+        <w:rPr>
+          <w:rFonts w:hint="eastAsia"/>
+        </w:rPr>
+        <w:t xml:space="preserve"> 계산 기준 다</w:t>
       </w:r>
       <w:r>
         <w:rPr>
@@ -906,7 +930,14 @@
           <w:rFonts w:hint="eastAsia"/>
           <w:b/>
         </w:rPr>
-        <w:t>open_status()</w:t>
+        <w:t>stop_rule</w:t>
+      </w:r>
+      <w:r>
+        <w:rPr>
+          <w:rFonts w:hint="eastAsia"/>
+          <w:b/>
+        </w:rPr>
+        <w:t>()</w:t>
       </w:r>
     </w:p>
     <w:p>
@@ -1273,7 +1304,6 @@
         <w:rPr>
           <w:rFonts w:hint="eastAsia"/>
         </w:rPr>
-        <w:lastRenderedPageBreak/>
         <w:t xml:space="preserve">   c) 진입 계약수 결정</w:t>
       </w:r>
     </w:p>

--- a/modules/backtesting/시스템 메뉴얼.docx
+++ b/modules/backtesting/시스템 메뉴얼.docx
@@ -38,11 +38,6 @@
       </w:r>
     </w:p>
     <w:p>
-      <w:pPr>
-        <w:rPr>
-          <w:rFonts w:hint="eastAsia"/>
-        </w:rPr>
-      </w:pPr>
       <w:r>
         <w:rPr>
           <w:rFonts w:hint="eastAsia"/>
@@ -78,11 +73,6 @@
       </w:r>
     </w:p>
     <w:p>
-      <w:pPr>
-        <w:rPr>
-          <w:rFonts w:hint="eastAsia"/>
-        </w:rPr>
-      </w:pPr>
       <w:r>
         <w:rPr>
           <w:rFonts w:hint="eastAsia"/>
@@ -122,9 +112,6 @@
     <w:p>
       <w:pPr>
         <w:ind w:firstLineChars="50" w:firstLine="100"/>
-        <w:rPr>
-          <w:rFonts w:hint="eastAsia"/>
-        </w:rPr>
       </w:pPr>
       <w:r>
         <w:rPr>
@@ -165,17 +152,11 @@
     <w:p>
       <w:pPr>
         <w:rPr>
-          <w:rFonts w:hint="eastAsia"/>
-          <w:b/>
-        </w:rPr>
-      </w:pPr>
-    </w:p>
-    <w:p>
-      <w:pPr>
-        <w:rPr>
-          <w:rFonts w:hint="eastAsia"/>
-        </w:rPr>
-      </w:pPr>
+          <w:b/>
+        </w:rPr>
+      </w:pPr>
+    </w:p>
+    <w:p>
       <w:r>
         <w:rPr>
           <w:rFonts w:hint="eastAsia"/>
@@ -197,11 +178,6 @@
       </w:r>
     </w:p>
     <w:p>
-      <w:pPr>
-        <w:rPr>
-          <w:rFonts w:hint="eastAsia"/>
-        </w:rPr>
-      </w:pPr>
       <w:r>
         <w:rPr>
           <w:rFonts w:hint="eastAsia"/>
@@ -230,11 +206,6 @@
       </w:r>
     </w:p>
     <w:p>
-      <w:pPr>
-        <w:rPr>
-          <w:rFonts w:hint="eastAsia"/>
-        </w:rPr>
-      </w:pPr>
       <w:r>
         <w:rPr>
           <w:rFonts w:hint="eastAsia"/>
@@ -245,9 +216,6 @@
     <w:p>
       <w:pPr>
         <w:ind w:firstLineChars="50" w:firstLine="100"/>
-        <w:rPr>
-          <w:rFonts w:hint="eastAsia"/>
-        </w:rPr>
       </w:pPr>
       <w:r>
         <w:rPr>
@@ -262,22 +230,17 @@
         <w:rPr>
           <w:rFonts w:hint="eastAsia"/>
         </w:rPr>
-        <w:t xml:space="preserve"> equity + open_profit </w:t>
-      </w:r>
-    </w:p>
-    <w:p>
-      <w:pPr>
-        <w:rPr>
-          <w:rFonts w:hint="eastAsia"/>
-        </w:rPr>
-      </w:pPr>
-    </w:p>
-    <w:p>
-      <w:pPr>
-        <w:rPr>
-          <w:rFonts w:hint="eastAsia"/>
-        </w:rPr>
-      </w:pPr>
+        <w:t xml:space="preserve"> capital</w:t>
+      </w:r>
+      <w:r>
+        <w:rPr>
+          <w:rFonts w:hint="eastAsia"/>
+        </w:rPr>
+        <w:t xml:space="preserve"> + open_profit </w:t>
+      </w:r>
+    </w:p>
+    <w:p/>
+    <w:p>
       <w:r>
         <w:rPr>
           <w:rFonts w:hint="eastAsia"/>
@@ -289,21 +252,16 @@
         <w:rPr>
           <w:rFonts w:hint="eastAsia"/>
         </w:rPr>
-        <w:t>: 포트폴리오 리스크</w:t>
-      </w:r>
-      <w:r>
-        <w:rPr>
-          <w:rFonts w:hint="eastAsia"/>
-        </w:rPr>
-        <w:t>를 제외한 총자산</w:t>
-      </w:r>
-    </w:p>
-    <w:p>
-      <w:pPr>
-        <w:rPr>
-          <w:rFonts w:hint="eastAsia"/>
-        </w:rPr>
-      </w:pPr>
+        <w:t xml:space="preserve">: </w:t>
+      </w:r>
+      <w:r>
+        <w:rPr>
+          <w:rFonts w:hint="eastAsia"/>
+        </w:rPr>
+        <w:t>스탑가격 기준의 자산</w:t>
+      </w:r>
+    </w:p>
+    <w:p>
       <w:r>
         <w:rPr>
           <w:rFonts w:hint="eastAsia"/>
@@ -326,11 +284,6 @@
       </w:r>
     </w:p>
     <w:p>
-      <w:pPr>
-        <w:rPr>
-          <w:rFonts w:hint="eastAsia"/>
-        </w:rPr>
-      </w:pPr>
       <w:r>
         <w:rPr>
           <w:rFonts w:hint="eastAsia"/>
@@ -358,7 +311,54 @@
         <w:rPr>
           <w:rFonts w:hint="eastAsia"/>
         </w:rPr>
-        <w:t xml:space="preserve"> equity </w:t>
+        <w:t xml:space="preserve"> </w:t>
+      </w:r>
+      <w:r>
+        <w:rPr>
+          <w:rFonts w:hint="eastAsia"/>
+        </w:rPr>
+        <w:t>capital</w:t>
+      </w:r>
+      <w:r>
+        <w:rPr>
+          <w:rFonts w:hint="eastAsia"/>
+        </w:rPr>
+        <w:t xml:space="preserve"> </w:t>
+      </w:r>
+      <w:r>
+        <w:rPr>
+          <w:rFonts w:hint="eastAsia"/>
+        </w:rPr>
+        <w:t>+</w:t>
+      </w:r>
+      <w:r>
+        <w:rPr>
+          <w:rFonts w:hint="eastAsia"/>
+        </w:rPr>
+        <w:t xml:space="preserve"> </w:t>
+      </w:r>
+      <w:r>
+        <w:rPr>
+          <w:rFonts w:hint="eastAsia"/>
+        </w:rPr>
+        <w:t>확정예정손익</w:t>
+      </w:r>
+    </w:p>
+    <w:p>
+      <w:pPr>
+        <w:ind w:firstLineChars="50" w:firstLine="100"/>
+      </w:pPr>
+      <w:r>
+        <w:rPr>
+          <w:rFonts w:hint="eastAsia"/>
+        </w:rPr>
+        <w:t>- 확정예정손익: 포지션*</w:t>
+      </w:r>
+      <w:r>
+        <w:rPr>
+          <w:rFonts w:hint="eastAsia"/>
+        </w:rPr>
+        <w:t xml:space="preserve">(스탑가격 </w:t>
       </w:r>
       <w:r>
         <w:t>–</w:t>
@@ -367,23 +367,15 @@
         <w:rPr>
           <w:rFonts w:hint="eastAsia"/>
         </w:rPr>
-        <w:t xml:space="preserve"> portfolio_risk()</w:t>
+        <w:t xml:space="preserve"> 진입가격)*랏수</w:t>
       </w:r>
     </w:p>
     <w:p>
       <w:pPr>
         <w:ind w:firstLineChars="50" w:firstLine="100"/>
-        <w:rPr>
-          <w:rFonts w:hint="eastAsia"/>
-        </w:rPr>
-      </w:pPr>
-    </w:p>
-    <w:p>
-      <w:pPr>
-        <w:rPr>
-          <w:rFonts w:hint="eastAsia"/>
-        </w:rPr>
-      </w:pPr>
+      </w:pPr>
+    </w:p>
+    <w:p>
       <w:r>
         <w:rPr>
           <w:rFonts w:hint="eastAsia"/>
@@ -407,9 +399,6 @@
     <w:p>
       <w:pPr>
         <w:ind w:firstLineChars="50" w:firstLine="100"/>
-        <w:rPr>
-          <w:rFonts w:hint="eastAsia"/>
-        </w:rPr>
       </w:pPr>
       <w:r>
         <w:rPr>
@@ -435,9 +424,6 @@
     <w:p>
       <w:pPr>
         <w:ind w:firstLineChars="50" w:firstLine="100"/>
-        <w:rPr>
-          <w:rFonts w:hint="eastAsia"/>
-        </w:rPr>
       </w:pPr>
       <w:r>
         <w:rPr>
@@ -449,9 +435,6 @@
     <w:p>
       <w:pPr>
         <w:ind w:firstLineChars="50" w:firstLine="100"/>
-        <w:rPr>
-          <w:rFonts w:hint="eastAsia"/>
-        </w:rPr>
       </w:pPr>
       <w:r>
         <w:rPr>
@@ -469,17 +452,10 @@
         <w:t xml:space="preserve"> open_margin</w:t>
       </w:r>
     </w:p>
-    <w:p>
-      <w:pPr>
-        <w:rPr>
-          <w:rFonts w:hint="eastAsia"/>
-        </w:rPr>
-      </w:pPr>
-    </w:p>
-    <w:p>
-      <w:pPr>
-        <w:rPr>
-          <w:rFonts w:hint="eastAsia"/>
+    <w:p/>
+    <w:p>
+      <w:pPr>
+        <w:rPr>
           <w:b/>
         </w:rPr>
       </w:pPr>
@@ -499,11 +475,6 @@
       </w:r>
     </w:p>
     <w:p>
-      <w:pPr>
-        <w:rPr>
-          <w:rFonts w:hint="eastAsia"/>
-        </w:rPr>
-      </w:pPr>
       <w:r>
         <w:rPr>
           <w:rFonts w:hint="eastAsia"/>
@@ -526,11 +497,6 @@
       </w:r>
     </w:p>
     <w:p>
-      <w:pPr>
-        <w:rPr>
-          <w:rFonts w:hint="eastAsia"/>
-        </w:rPr>
-      </w:pPr>
       <w:r>
         <w:rPr>
           <w:rFonts w:hint="eastAsia"/>
@@ -555,17 +521,10 @@
         <w:t xml:space="preserve"> 진입가) 의 총합</w:t>
       </w:r>
     </w:p>
-    <w:p>
-      <w:pPr>
-        <w:rPr>
-          <w:rFonts w:hint="eastAsia"/>
-        </w:rPr>
-      </w:pPr>
-    </w:p>
-    <w:p>
-      <w:pPr>
-        <w:rPr>
-          <w:rFonts w:hint="eastAsia"/>
+    <w:p/>
+    <w:p>
+      <w:pPr>
+        <w:rPr>
           <w:b/>
         </w:rPr>
       </w:pPr>
@@ -585,11 +544,6 @@
       </w:r>
     </w:p>
     <w:p>
-      <w:pPr>
-        <w:rPr>
-          <w:rFonts w:hint="eastAsia"/>
-        </w:rPr>
-      </w:pPr>
       <w:r>
         <w:rPr>
           <w:rFonts w:hint="eastAsia"/>
@@ -612,11 +566,6 @@
       </w:r>
     </w:p>
     <w:p>
-      <w:pPr>
-        <w:rPr>
-          <w:rFonts w:hint="eastAsia"/>
-        </w:rPr>
-      </w:pPr>
       <w:r>
         <w:rPr>
           <w:rFonts w:hint="eastAsia"/>
@@ -632,25 +581,21 @@
         <w:t xml:space="preserve"> - 식: 매일 종목별 (유지 증거금 * 잔여랏수) 의 총합</w:t>
       </w:r>
     </w:p>
-    <w:p>
-      <w:pPr>
-        <w:rPr>
-          <w:rFonts w:hint="eastAsia"/>
-        </w:rPr>
-      </w:pPr>
-    </w:p>
-    <w:p>
-      <w:pPr>
-        <w:rPr>
-          <w:rFonts w:hint="eastAsia"/>
-        </w:rPr>
-      </w:pPr>
-      <w:r>
-        <w:rPr>
-          <w:rFonts w:hint="eastAsia"/>
-          <w:b/>
-        </w:rPr>
-        <w:t>portfolio_risk_capa()</w:t>
+    <w:p/>
+    <w:p>
+      <w:r>
+        <w:rPr>
+          <w:rFonts w:hint="eastAsia"/>
+          <w:b/>
+        </w:rPr>
+        <w:t>portfolio_</w:t>
+      </w:r>
+      <w:r>
+        <w:rPr>
+          <w:rFonts w:hint="eastAsia"/>
+          <w:b/>
+        </w:rPr>
+        <w:t>heat</w:t>
       </w:r>
       <w:r>
         <w:rPr>
@@ -660,50 +605,78 @@
       </w:r>
     </w:p>
     <w:p>
-      <w:pPr>
-        <w:rPr>
-          <w:rFonts w:hint="eastAsia"/>
-        </w:rPr>
-      </w:pPr>
-      <w:r>
-        <w:rPr>
-          <w:rFonts w:hint="eastAsia"/>
-        </w:rPr>
-        <w:t xml:space="preserve"> - return: _portfolio_risk_capa * 실자산 </w:t>
-      </w:r>
-    </w:p>
-    <w:p>
-      <w:pPr>
-        <w:rPr>
-          <w:rFonts w:hint="eastAsia"/>
-        </w:rPr>
-      </w:pPr>
-      <w:r>
-        <w:rPr>
-          <w:rFonts w:hint="eastAsia"/>
-        </w:rPr>
-        <w:t xml:space="preserve"> - _portfolio_risk_capa: 허용가능 포트폴리오 손실비율 (실자산 대비)</w:t>
-      </w:r>
-    </w:p>
-    <w:p>
-      <w:pPr>
-        <w:rPr>
-          <w:rFonts w:hint="eastAsia"/>
-        </w:rPr>
-      </w:pPr>
-    </w:p>
-    <w:p>
-      <w:pPr>
-        <w:rPr>
-          <w:rFonts w:hint="eastAsia"/>
-        </w:rPr>
-      </w:pPr>
-      <w:r>
-        <w:rPr>
-          <w:rFonts w:hint="eastAsia"/>
-          <w:b/>
-        </w:rPr>
-        <w:t>risk_capa()</w:t>
+      <w:r>
+        <w:rPr>
+          <w:rFonts w:hint="eastAsia"/>
+        </w:rPr>
+        <w:t xml:space="preserve"> - </w:t>
+      </w:r>
+      <w:r>
+        <w:rPr>
+          <w:rFonts w:hint="eastAsia"/>
+        </w:rPr>
+        <w:t>portfolio_heat_ratio</w:t>
+      </w:r>
+      <w:r>
+        <w:rPr>
+          <w:rFonts w:hint="eastAsia"/>
+        </w:rPr>
+        <w:t xml:space="preserve"> * </w:t>
+      </w:r>
+      <w:r>
+        <w:rPr>
+          <w:rFonts w:hint="eastAsia"/>
+        </w:rPr>
+        <w:t>순자산</w:t>
+      </w:r>
+      <w:r>
+        <w:rPr>
+          <w:rFonts w:hint="eastAsia"/>
+        </w:rPr>
+        <w:t xml:space="preserve"> </w:t>
+      </w:r>
+    </w:p>
+    <w:p>
+      <w:r>
+        <w:rPr>
+          <w:rFonts w:hint="eastAsia"/>
+        </w:rPr>
+        <w:t xml:space="preserve"> - _portfolio_risk_ratio</w:t>
+      </w:r>
+      <w:r>
+        <w:rPr>
+          <w:rFonts w:hint="eastAsia"/>
+        </w:rPr>
+        <w:t>: 허용가능 포트폴리오 손실비율 (</w:t>
+      </w:r>
+      <w:r>
+        <w:rPr>
+          <w:rFonts w:hint="eastAsia"/>
+        </w:rPr>
+        <w:t>순</w:t>
+      </w:r>
+      <w:r>
+        <w:rPr>
+          <w:rFonts w:hint="eastAsia"/>
+        </w:rPr>
+        <w:t>자산 대비)</w:t>
+      </w:r>
+    </w:p>
+    <w:p/>
+    <w:p>
+      <w:r>
+        <w:rPr>
+          <w:rFonts w:hint="eastAsia"/>
+          <w:b/>
+        </w:rPr>
+        <w:t>risk_</w:t>
+      </w:r>
+      <w:r>
+        <w:rPr>
+          <w:rFonts w:hint="eastAsia"/>
+          <w:b/>
+        </w:rPr>
+        <w:t>heat</w:t>
       </w:r>
       <w:r>
         <w:rPr>
@@ -715,9 +688,6 @@
     <w:p>
       <w:pPr>
         <w:ind w:firstLineChars="50" w:firstLine="100"/>
-        <w:rPr>
-          <w:rFonts w:hint="eastAsia"/>
-        </w:rPr>
       </w:pPr>
       <w:r>
         <w:rPr>
@@ -727,11 +697,6 @@
       </w:r>
     </w:p>
     <w:p>
-      <w:pPr>
-        <w:rPr>
-          <w:rFonts w:hint="eastAsia"/>
-        </w:rPr>
-      </w:pPr>
       <w:r>
         <w:rPr>
           <w:rFonts w:hint="eastAsia"/>
@@ -739,26 +704,14 @@
         <w:t xml:space="preserve"> - _risk_capa: 허용가능 매매당 실자산 대비 손실비율</w:t>
       </w:r>
     </w:p>
-    <w:p>
-      <w:pPr>
-        <w:rPr>
-          <w:rFonts w:hint="eastAsia"/>
-        </w:rPr>
-      </w:pPr>
-    </w:p>
-    <w:p>
-      <w:pPr>
-        <w:rPr>
-          <w:rFonts w:hint="eastAsia"/>
-        </w:rPr>
-      </w:pPr>
-      <w:r>
-        <w:rPr>
-          <w:rFonts w:hint="eastAsia"/>
-          <w:b/>
-        </w:rPr>
-        <w:lastRenderedPageBreak/>
-        <w:t>portfolio_risk()</w:t>
+    <w:p/>
+    <w:p>
+      <w:r>
+        <w:rPr>
+          <w:rFonts w:hint="eastAsia"/>
+          <w:b/>
+        </w:rPr>
+        <w:t>portfolio_risk</w:t>
       </w:r>
       <w:r>
         <w:rPr>
@@ -777,22 +730,34 @@
         <w:rPr>
           <w:rFonts w:hint="eastAsia"/>
         </w:rPr>
-        <w:t xml:space="preserve"> - 리턴값: 진행중인 매매의 리스크 금액의 총합</w:t>
-      </w:r>
-    </w:p>
-    <w:p>
-      <w:pPr>
-        <w:rPr>
-          <w:rFonts w:hint="eastAsia"/>
-        </w:rPr>
-      </w:pPr>
-    </w:p>
-    <w:p>
-      <w:pPr>
-        <w:rPr>
-          <w:rFonts w:hint="eastAsia"/>
-        </w:rPr>
-      </w:pPr>
+        <w:t xml:space="preserve"> - </w:t>
+      </w:r>
+      <w:r>
+        <w:rPr>
+          <w:rFonts w:hint="eastAsia"/>
+        </w:rPr>
+        <w:t xml:space="preserve">순자산 </w:t>
+      </w:r>
+      <w:r>
+        <w:t>–</w:t>
+      </w:r>
+      <w:r>
+        <w:rPr>
+          <w:rFonts w:hint="eastAsia"/>
+        </w:rPr>
+        <w:t xml:space="preserve"> 실자산</w:t>
+      </w:r>
+    </w:p>
+    <w:p>
+      <w:r>
+        <w:rPr>
+          <w:rFonts w:hint="eastAsia"/>
+        </w:rPr>
+        <w:t xml:space="preserve"> - 음수면 0</w:t>
+      </w:r>
+    </w:p>
+    <w:p/>
+    <w:p>
       <w:r>
         <w:rPr>
           <w:rFonts w:hint="eastAsia"/>
@@ -808,11 +773,6 @@
       </w:r>
     </w:p>
     <w:p>
-      <w:pPr>
-        <w:rPr>
-          <w:rFonts w:hint="eastAsia"/>
-        </w:rPr>
-      </w:pPr>
       <w:r>
         <w:rPr>
           <w:rFonts w:hint="eastAsia"/>
@@ -830,11 +790,6 @@
       </w:r>
     </w:p>
     <w:p>
-      <w:pPr>
-        <w:rPr>
-          <w:rFonts w:hint="eastAsia"/>
-        </w:rPr>
-      </w:pPr>
       <w:r>
         <w:rPr>
           <w:rFonts w:hint="eastAsia"/>
@@ -842,19 +797,8 @@
         <w:t xml:space="preserve"> - 업데이트 함수: </w:t>
       </w:r>
     </w:p>
-    <w:p>
-      <w:pPr>
-        <w:rPr>
-          <w:rFonts w:hint="eastAsia"/>
-        </w:rPr>
-      </w:pPr>
-    </w:p>
-    <w:p>
-      <w:pPr>
-        <w:rPr>
-          <w:rFonts w:hint="eastAsia"/>
-        </w:rPr>
-      </w:pPr>
+    <w:p/>
+    <w:p>
       <w:r>
         <w:rPr>
           <w:rFonts w:hint="eastAsia"/>
@@ -877,11 +821,6 @@
       </w:r>
     </w:p>
     <w:p>
-      <w:pPr>
-        <w:rPr>
-          <w:rFonts w:hint="eastAsia"/>
-        </w:rPr>
-      </w:pPr>
       <w:r>
         <w:rPr>
           <w:rFonts w:hint="eastAsia"/>
@@ -914,11 +853,6 @@
       </w:r>
     </w:p>
     <w:p>
-      <w:pPr>
-        <w:rPr>
-          <w:rFonts w:hint="eastAsia"/>
-        </w:rPr>
-      </w:pPr>
       <w:r>
         <w:rPr>
           <w:rFonts w:hint="eastAsia"/>
@@ -941,11 +875,6 @@
       </w:r>
     </w:p>
     <w:p>
-      <w:pPr>
-        <w:rPr>
-          <w:rFonts w:hint="eastAsia"/>
-        </w:rPr>
-      </w:pPr>
       <w:r>
         <w:rPr>
           <w:rFonts w:hint="eastAsia"/>
@@ -953,13 +882,7 @@
         <w:t xml:space="preserve"> - 업데이트 기준: 전략에 따라 다름</w:t>
       </w:r>
     </w:p>
-    <w:p>
-      <w:pPr>
-        <w:rPr>
-          <w:rFonts w:hint="eastAsia"/>
-        </w:rPr>
-      </w:pPr>
-    </w:p>
+    <w:p/>
     <w:p>
       <w:r>
         <w:rPr>
@@ -1283,6 +1206,7 @@
         <w:rPr>
           <w:rFonts w:hint="eastAsia"/>
         </w:rPr>
+        <w:lastRenderedPageBreak/>
         <w:t xml:space="preserve">      </w:t>
       </w:r>
       <w:r>
@@ -1496,6 +1420,246 @@
         </w:rPr>
         <w:t>a) 총자산 수정: 총자산 = 순자산 + 평가손익</w:t>
       </w:r>
+    </w:p>
+    <w:p>
+      <w:pPr>
+        <w:ind w:firstLineChars="150" w:firstLine="300"/>
+      </w:pPr>
+    </w:p>
+    <w:p>
+      <w:pPr>
+        <w:ind w:firstLineChars="150" w:firstLine="300"/>
+      </w:pPr>
+    </w:p>
+    <w:p>
+      <w:pPr>
+        <w:rPr>
+          <w:b/>
+          <w:sz w:val="22"/>
+          <w:u w:val="single"/>
+        </w:rPr>
+      </w:pPr>
+      <w:r>
+        <w:rPr>
+          <w:rFonts w:hint="eastAsia"/>
+          <w:b/>
+          <w:sz w:val="22"/>
+          <w:u w:val="single"/>
+        </w:rPr>
+        <w:t xml:space="preserve">@ 매매 </w:t>
+      </w:r>
+      <w:r>
+        <w:rPr>
+          <w:rFonts w:hint="eastAsia"/>
+          <w:b/>
+          <w:sz w:val="22"/>
+          <w:u w:val="single"/>
+        </w:rPr>
+        <w:t>평가</w:t>
+      </w:r>
+    </w:p>
+    <w:p>
+      <w:r>
+        <w:rPr>
+          <w:rFonts w:hint="eastAsia"/>
+        </w:rPr>
+        <w:t>1. 포트폴리오 평가</w:t>
+      </w:r>
+    </w:p>
+    <w:p>
+      <w:r>
+        <w:rPr>
+          <w:rFonts w:hint="eastAsia"/>
+        </w:rPr>
+        <w:t xml:space="preserve"> a)평가 항목</w:t>
+      </w:r>
+    </w:p>
+    <w:p>
+      <w:pPr>
+        <w:ind w:firstLine="195"/>
+      </w:pPr>
+      <w:r>
+        <w:rPr>
+          <w:rFonts w:hint="eastAsia"/>
+        </w:rPr>
+        <w:t>1) 총손익</w:t>
+      </w:r>
+    </w:p>
+    <w:p>
+      <w:pPr>
+        <w:ind w:firstLine="195"/>
+      </w:pPr>
+      <w:r>
+        <w:rPr>
+          <w:rFonts w:hint="eastAsia"/>
+        </w:rPr>
+        <w:t>2) bliss: IGCAR/MDD</w:t>
+      </w:r>
+    </w:p>
+    <w:p>
+      <w:pPr>
+        <w:ind w:firstLine="195"/>
+      </w:pPr>
+      <w:r>
+        <w:rPr>
+          <w:rFonts w:hint="eastAsia"/>
+        </w:rPr>
+        <w:t>3) MDD</w:t>
+      </w:r>
+    </w:p>
+    <w:p>
+      <w:pPr>
+        <w:ind w:firstLine="195"/>
+      </w:pPr>
+      <w:r>
+        <w:rPr>
+          <w:rFonts w:hint="eastAsia"/>
+        </w:rPr>
+        <w:t>4) profit factor</w:t>
+      </w:r>
+    </w:p>
+    <w:p>
+      <w:pPr>
+        <w:ind w:firstLine="195"/>
+      </w:pPr>
+      <w:r>
+        <w:rPr>
+          <w:rFonts w:hint="eastAsia"/>
+        </w:rPr>
+        <w:t>5) 승률</w:t>
+      </w:r>
+    </w:p>
+    <w:p>
+      <w:pPr>
+        <w:ind w:firstLine="195"/>
+      </w:pPr>
+      <w:r>
+        <w:rPr>
+          <w:rFonts w:hint="eastAsia"/>
+        </w:rPr>
+        <w:t>6) 최대수익</w:t>
+      </w:r>
+    </w:p>
+    <w:p>
+      <w:pPr>
+        <w:ind w:firstLine="195"/>
+      </w:pPr>
+      <w:r>
+        <w:rPr>
+          <w:rFonts w:hint="eastAsia"/>
+        </w:rPr>
+        <w:t>7) 최대손실</w:t>
+      </w:r>
+    </w:p>
+    <w:p>
+      <w:pPr>
+        <w:ind w:firstLine="195"/>
+      </w:pPr>
+      <w:r>
+        <w:rPr>
+          <w:rFonts w:hint="eastAsia"/>
+        </w:rPr>
+        <w:t>8) 종목평균 연 매매횟수</w:t>
+      </w:r>
+    </w:p>
+    <w:p>
+      <w:pPr>
+        <w:ind w:firstLine="195"/>
+      </w:pPr>
+    </w:p>
+    <w:p>
+      <w:pPr>
+        <w:ind w:firstLine="195"/>
+      </w:pPr>
+    </w:p>
+    <w:p>
+      <w:pPr>
+        <w:ind w:firstLine="195"/>
+      </w:pPr>
+    </w:p>
+    <w:p>
+      <w:r>
+        <w:rPr>
+          <w:rFonts w:hint="eastAsia"/>
+        </w:rPr>
+        <w:t>2. 종목별 평가</w:t>
+      </w:r>
+    </w:p>
+    <w:p>
+      <w:r>
+        <w:rPr>
+          <w:rFonts w:hint="eastAsia"/>
+        </w:rPr>
+        <w:t xml:space="preserve"> a) 평가 항목</w:t>
+      </w:r>
+    </w:p>
+    <w:p>
+      <w:pPr>
+        <w:ind w:firstLine="195"/>
+      </w:pPr>
+      <w:r>
+        <w:rPr>
+          <w:rFonts w:hint="eastAsia"/>
+        </w:rPr>
+        <w:t>1) 누적손익</w:t>
+      </w:r>
+    </w:p>
+    <w:p>
+      <w:pPr>
+        <w:ind w:firstLine="195"/>
+      </w:pPr>
+      <w:r>
+        <w:rPr>
+          <w:rFonts w:hint="eastAsia"/>
+        </w:rPr>
+        <w:t>2) 평균손익</w:t>
+      </w:r>
+    </w:p>
+    <w:p>
+      <w:pPr>
+        <w:ind w:firstLine="195"/>
+      </w:pPr>
+      <w:r>
+        <w:rPr>
+          <w:rFonts w:hint="eastAsia"/>
+        </w:rPr>
+        <w:t>3) 손익표준편차</w:t>
+      </w:r>
+    </w:p>
+    <w:p>
+      <w:pPr>
+        <w:ind w:firstLine="195"/>
+      </w:pPr>
+      <w:r>
+        <w:rPr>
+          <w:rFonts w:hint="eastAsia"/>
+        </w:rPr>
+        <w:t>4) 위험 대비 손익</w:t>
+      </w:r>
+    </w:p>
+    <w:p>
+      <w:pPr>
+        <w:ind w:firstLine="195"/>
+      </w:pPr>
+      <w:r>
+        <w:rPr>
+          <w:rFonts w:hint="eastAsia"/>
+        </w:rPr>
+        <w:t>5) 총매매횟수</w:t>
+      </w:r>
+    </w:p>
+    <w:p>
+      <w:r>
+        <w:rPr>
+          <w:rFonts w:hint="eastAsia"/>
+        </w:rPr>
+        <w:t xml:space="preserve">  </w:t>
+      </w:r>
+    </w:p>
+    <w:p>
+      <w:pPr>
+        <w:ind w:firstLine="195"/>
+      </w:pPr>
     </w:p>
     <w:sectPr>
       <w:pgSz w:w="11906" w:h="16838"/>
